--- a/MAPPLLUTO/MapPLUTO.docx
+++ b/MAPPLLUTO/MapPLUTO.docx
@@ -1,10 +1,25 @@
 
 <file path=word/document.xml><?xml version="1.0" encoding="utf-8"?>
-<w:document xmlns:wpc="http://schemas.microsoft.com/office/word/2010/wordprocessingCanvas" xmlns:cx="http://schemas.microsoft.com/office/drawing/2014/chartex" xmlns:cx1="http://schemas.microsoft.com/office/drawing/2015/9/8/chartex" xmlns:cx2="http://schemas.microsoft.com/office/drawing/2015/10/21/chartex" xmlns:cx3="http://schemas.microsoft.com/office/drawing/2016/5/9/chartex" xmlns:cx4="http://schemas.microsoft.com/office/drawing/2016/5/10/chartex" xmlns:cx5="http://schemas.microsoft.com/office/drawing/2016/5/11/chartex" xmlns:cx6="http://schemas.microsoft.com/office/drawing/2016/5/12/chartex" xmlns:cx7="http://schemas.microsoft.com/office/drawing/2016/5/13/chartex" xmlns:cx8="http://schemas.microsoft.com/office/drawing/2016/5/14/chartex" xmlns:mc="http://schemas.openxmlformats.org/markup-compatibility/2006" xmlns:aink="http://schemas.microsoft.com/office/drawing/2016/ink" xmlns:am3d="http://schemas.microsoft.com/office/drawing/2017/model3d" xmlns:o="urn:schemas-microsoft-com:office:office" xmlns:r="http://schemas.openxmlformats.org/officeDocument/2006/relationships" xmlns:m="http://schemas.openxmlformats.org/officeDocument/2006/math" xmlns:v="urn:schemas-microsoft-com:vml" xmlns:wp14="http://schemas.microsoft.com/office/word/2010/wordprocessingDrawing" xmlns:wp="http://schemas.openxmlformats.org/drawingml/2006/wordprocessingDrawing" xmlns:w10="urn:schemas-microsoft-com:office:word" xmlns:w="http://schemas.openxmlformats.org/wordprocessingml/2006/main" xmlns:w14="http://schemas.microsoft.com/office/word/2010/wordml" xmlns:w15="http://schemas.microsoft.com/office/word/2012/wordml" xmlns:w16cex="http://schemas.microsoft.com/office/word/2018/wordml/cex" xmlns:w16cid="http://schemas.microsoft.com/office/word/2016/wordml/cid" xmlns:w16="http://schemas.microsoft.com/office/word/2018/wordml" xmlns:w16sdtdh="http://schemas.microsoft.com/office/word/2020/wordml/sdtdatahash" xmlns:w16se="http://schemas.microsoft.com/office/word/2015/wordml/symex" xmlns:wpg="http://schemas.microsoft.com/office/word/2010/wordprocessingGroup" xmlns:wpi="http://schemas.microsoft.com/office/word/2010/wordprocessingInk" xmlns:wne="http://schemas.microsoft.com/office/word/2006/wordml" xmlns:wps="http://schemas.microsoft.com/office/word/2010/wordprocessingShape" mc:Ignorable="w14 w15 w16se w16cid w16 w16cex w16sdtdh wp14">
+<w:document xmlns:wpc="http://schemas.microsoft.com/office/word/2010/wordprocessingCanvas" xmlns:cx="http://schemas.microsoft.com/office/drawing/2014/chartex" xmlns:cx1="http://schemas.microsoft.com/office/drawing/2015/9/8/chartex" xmlns:cx2="http://schemas.microsoft.com/office/drawing/2015/10/21/chartex" xmlns:cx3="http://schemas.microsoft.com/office/drawing/2016/5/9/chartex" xmlns:cx4="http://schemas.microsoft.com/office/drawing/2016/5/10/chartex" xmlns:cx5="http://schemas.microsoft.com/office/drawing/2016/5/11/chartex" xmlns:cx6="http://schemas.microsoft.com/office/drawing/2016/5/12/chartex" xmlns:cx7="http://schemas.microsoft.com/office/drawing/2016/5/13/chartex" xmlns:cx8="http://schemas.microsoft.com/office/drawing/2016/5/14/chartex" xmlns:mc="http://schemas.openxmlformats.org/markup-compatibility/2006" xmlns:aink="http://schemas.microsoft.com/office/drawing/2016/ink" xmlns:am3d="http://schemas.microsoft.com/office/drawing/2017/model3d" xmlns:o="urn:schemas-microsoft-com:office:office" xmlns:r="http://schemas.openxmlformats.org/officeDocument/2006/relationships" xmlns:m="http://schemas.openxmlformats.org/officeDocument/2006/math" xmlns:v="urn:schemas-microsoft-com:vml" xmlns:wp14="http://schemas.microsoft.com/office/word/2010/wordprocessingDrawing" xmlns:wp="http://schemas.openxmlformats.org/drawingml/2006/wordprocessingDrawing" xmlns:w10="urn:schemas-microsoft-com:office:word" xmlns:w="http://schemas.openxmlformats.org/wordprocessingml/2006/main" xmlns:w14="http://schemas.microsoft.com/office/word/2010/wordml" xmlns:w15="http://schemas.microsoft.com/office/word/2012/wordml" xmlns:w16cex="http://schemas.microsoft.com/office/word/2018/wordml/cex" xmlns:w16cid="http://schemas.microsoft.com/office/word/2016/wordml/cid" xmlns:w16="http://schemas.microsoft.com/office/word/2018/wordml" xmlns:w16se="http://schemas.microsoft.com/office/word/2015/wordml/symex" xmlns:wpg="http://schemas.microsoft.com/office/word/2010/wordprocessingGroup" xmlns:wpi="http://schemas.microsoft.com/office/word/2010/wordprocessingInk" xmlns:wne="http://schemas.microsoft.com/office/word/2006/wordml" xmlns:wps="http://schemas.microsoft.com/office/word/2010/wordprocessingShape" mc:Ignorable="w14 w15 w16se w16cid w16 w16cex wp14">
   <w:body>
     <w:p>
+      <w:pPr>
+        <w:jc w:val="center"/>
+        <w:rPr>
+          <w:b/>
+          <w:bCs/>
+          <w:sz w:val="28"/>
+          <w:szCs w:val="28"/>
+        </w:rPr>
+      </w:pPr>
       <w:proofErr w:type="spellStart"/>
       <w:r>
+        <w:rPr>
+          <w:b/>
+          <w:bCs/>
+          <w:sz w:val="28"/>
+          <w:szCs w:val="28"/>
+        </w:rPr>
         <w:t>MapPLUTO</w:t>
       </w:r>
       <w:proofErr w:type="spellEnd"/>
@@ -168,13 +183,14 @@
           <w:numId w:val="1"/>
         </w:numPr>
       </w:pPr>
-      <w:proofErr w:type="spellStart"/>
-      <w:r>
-        <w:t>Commerical</w:t>
-      </w:r>
-      <w:proofErr w:type="spellEnd"/>
-      <w:r>
-        <w:t>=</w:t>
+      <w:r>
+        <w:t>Commerc</w:t>
+      </w:r>
+      <w:r>
+        <w:t>i</w:t>
+      </w:r>
+      <w:r>
+        <w:t>al=</w:t>
       </w:r>
       <w:proofErr w:type="spellStart"/>
       <w:r>
@@ -339,6 +355,11 @@
           <w:ilvl w:val="0"/>
           <w:numId w:val="1"/>
         </w:numPr>
+        <w:rPr>
+          <w:rStyle w:val="Hyperlink"/>
+          <w:color w:val="auto"/>
+          <w:u w:val="none"/>
+        </w:rPr>
       </w:pPr>
       <w:r>
         <w:t>ACRIS</w:t>
@@ -352,6 +373,58 @@
             <w:rStyle w:val="Hyperlink"/>
           </w:rPr>
           <w:t>http://maps.nyc.gov/taxmap/map.htm</w:t>
+        </w:r>
+      </w:hyperlink>
+    </w:p>
+    <w:p>
+      <w:pPr>
+        <w:pStyle w:val="ListParagraph"/>
+        <w:numPr>
+          <w:ilvl w:val="0"/>
+          <w:numId w:val="1"/>
+        </w:numPr>
+      </w:pPr>
+      <w:r>
+        <w:t xml:space="preserve">3D Model: </w:t>
+      </w:r>
+    </w:p>
+    <w:p>
+      <w:pPr>
+        <w:pStyle w:val="ListParagraph"/>
+        <w:numPr>
+          <w:ilvl w:val="1"/>
+          <w:numId w:val="1"/>
+        </w:numPr>
+      </w:pPr>
+      <w:r>
+        <w:t xml:space="preserve">DOITT: </w:t>
+      </w:r>
+      <w:hyperlink r:id="rId10" w:history="1">
+        <w:r>
+          <w:rPr>
+            <w:rStyle w:val="Hyperlink"/>
+          </w:rPr>
+          <w:t>https://www1.nyc.gov/site/doitt/residents/gis-3d-data.page</w:t>
+        </w:r>
+      </w:hyperlink>
+    </w:p>
+    <w:p>
+      <w:pPr>
+        <w:pStyle w:val="ListParagraph"/>
+        <w:numPr>
+          <w:ilvl w:val="1"/>
+          <w:numId w:val="1"/>
+        </w:numPr>
+      </w:pPr>
+      <w:r>
+        <w:t xml:space="preserve">DCP: </w:t>
+      </w:r>
+      <w:hyperlink r:id="rId11" w:history="1">
+        <w:r>
+          <w:rPr>
+            <w:rStyle w:val="Hyperlink"/>
+          </w:rPr>
+          <w:t>https://www1.nyc.gov/site/planning/data-maps/open-data/dwn-nyc-3d-model-download.page</w:t>
         </w:r>
       </w:hyperlink>
     </w:p>
@@ -367,7 +440,7 @@
 </file>
 
 <file path=word/numbering.xml><?xml version="1.0" encoding="utf-8"?>
-<w:numbering xmlns:wpc="http://schemas.microsoft.com/office/word/2010/wordprocessingCanvas" xmlns:cx="http://schemas.microsoft.com/office/drawing/2014/chartex" xmlns:cx1="http://schemas.microsoft.com/office/drawing/2015/9/8/chartex" xmlns:cx2="http://schemas.microsoft.com/office/drawing/2015/10/21/chartex" xmlns:cx3="http://schemas.microsoft.com/office/drawing/2016/5/9/chartex" xmlns:cx4="http://schemas.microsoft.com/office/drawing/2016/5/10/chartex" xmlns:cx5="http://schemas.microsoft.com/office/drawing/2016/5/11/chartex" xmlns:cx6="http://schemas.microsoft.com/office/drawing/2016/5/12/chartex" xmlns:cx7="http://schemas.microsoft.com/office/drawing/2016/5/13/chartex" xmlns:cx8="http://schemas.microsoft.com/office/drawing/2016/5/14/chartex" xmlns:mc="http://schemas.openxmlformats.org/markup-compatibility/2006" xmlns:aink="http://schemas.microsoft.com/office/drawing/2016/ink" xmlns:am3d="http://schemas.microsoft.com/office/drawing/2017/model3d" xmlns:o="urn:schemas-microsoft-com:office:office" xmlns:r="http://schemas.openxmlformats.org/officeDocument/2006/relationships" xmlns:m="http://schemas.openxmlformats.org/officeDocument/2006/math" xmlns:v="urn:schemas-microsoft-com:vml" xmlns:wp14="http://schemas.microsoft.com/office/word/2010/wordprocessingDrawing" xmlns:wp="http://schemas.openxmlformats.org/drawingml/2006/wordprocessingDrawing" xmlns:w10="urn:schemas-microsoft-com:office:word" xmlns:w="http://schemas.openxmlformats.org/wordprocessingml/2006/main" xmlns:w14="http://schemas.microsoft.com/office/word/2010/wordml" xmlns:w15="http://schemas.microsoft.com/office/word/2012/wordml" xmlns:w16cex="http://schemas.microsoft.com/office/word/2018/wordml/cex" xmlns:w16cid="http://schemas.microsoft.com/office/word/2016/wordml/cid" xmlns:w16="http://schemas.microsoft.com/office/word/2018/wordml" xmlns:w16sdtdh="http://schemas.microsoft.com/office/word/2020/wordml/sdtdatahash" xmlns:w16se="http://schemas.microsoft.com/office/word/2015/wordml/symex" xmlns:wpg="http://schemas.microsoft.com/office/word/2010/wordprocessingGroup" xmlns:wpi="http://schemas.microsoft.com/office/word/2010/wordprocessingInk" xmlns:wne="http://schemas.microsoft.com/office/word/2006/wordml" xmlns:wps="http://schemas.microsoft.com/office/word/2010/wordprocessingShape" mc:Ignorable="w14 w15 w16se w16cid w16 w16cex w16sdtdh wp14">
+<w:numbering xmlns:wpc="http://schemas.microsoft.com/office/word/2010/wordprocessingCanvas" xmlns:cx="http://schemas.microsoft.com/office/drawing/2014/chartex" xmlns:cx1="http://schemas.microsoft.com/office/drawing/2015/9/8/chartex" xmlns:cx2="http://schemas.microsoft.com/office/drawing/2015/10/21/chartex" xmlns:cx3="http://schemas.microsoft.com/office/drawing/2016/5/9/chartex" xmlns:cx4="http://schemas.microsoft.com/office/drawing/2016/5/10/chartex" xmlns:cx5="http://schemas.microsoft.com/office/drawing/2016/5/11/chartex" xmlns:cx6="http://schemas.microsoft.com/office/drawing/2016/5/12/chartex" xmlns:cx7="http://schemas.microsoft.com/office/drawing/2016/5/13/chartex" xmlns:cx8="http://schemas.microsoft.com/office/drawing/2016/5/14/chartex" xmlns:mc="http://schemas.openxmlformats.org/markup-compatibility/2006" xmlns:aink="http://schemas.microsoft.com/office/drawing/2016/ink" xmlns:am3d="http://schemas.microsoft.com/office/drawing/2017/model3d" xmlns:o="urn:schemas-microsoft-com:office:office" xmlns:r="http://schemas.openxmlformats.org/officeDocument/2006/relationships" xmlns:m="http://schemas.openxmlformats.org/officeDocument/2006/math" xmlns:v="urn:schemas-microsoft-com:vml" xmlns:wp14="http://schemas.microsoft.com/office/word/2010/wordprocessingDrawing" xmlns:wp="http://schemas.openxmlformats.org/drawingml/2006/wordprocessingDrawing" xmlns:w10="urn:schemas-microsoft-com:office:word" xmlns:w="http://schemas.openxmlformats.org/wordprocessingml/2006/main" xmlns:w14="http://schemas.microsoft.com/office/word/2010/wordml" xmlns:w15="http://schemas.microsoft.com/office/word/2012/wordml" xmlns:w16cex="http://schemas.microsoft.com/office/word/2018/wordml/cex" xmlns:w16cid="http://schemas.microsoft.com/office/word/2016/wordml/cid" xmlns:w16="http://schemas.microsoft.com/office/word/2018/wordml" xmlns:w16se="http://schemas.microsoft.com/office/word/2015/wordml/symex" xmlns:wpg="http://schemas.microsoft.com/office/word/2010/wordprocessingGroup" xmlns:wpi="http://schemas.microsoft.com/office/word/2010/wordprocessingInk" xmlns:wne="http://schemas.microsoft.com/office/word/2006/wordml" xmlns:wps="http://schemas.microsoft.com/office/word/2010/wordprocessingShape" mc:Ignorable="w14 w15 w16se w16cid w16 w16cex wp14">
   <w:abstractNum w:abstractNumId="0" w15:restartNumberingAfterBreak="0">
     <w:nsid w:val="75936284"/>
     <w:multiLevelType w:val="hybridMultilevel"/>
@@ -464,7 +537,7 @@
 </file>
 
 <file path=word/styles.xml><?xml version="1.0" encoding="utf-8"?>
-<w:styles xmlns:mc="http://schemas.openxmlformats.org/markup-compatibility/2006" xmlns:r="http://schemas.openxmlformats.org/officeDocument/2006/relationships" xmlns:w="http://schemas.openxmlformats.org/wordprocessingml/2006/main" xmlns:w14="http://schemas.microsoft.com/office/word/2010/wordml" xmlns:w15="http://schemas.microsoft.com/office/word/2012/wordml" xmlns:w16cex="http://schemas.microsoft.com/office/word/2018/wordml/cex" xmlns:w16cid="http://schemas.microsoft.com/office/word/2016/wordml/cid" xmlns:w16="http://schemas.microsoft.com/office/word/2018/wordml" xmlns:w16sdtdh="http://schemas.microsoft.com/office/word/2020/wordml/sdtdatahash" xmlns:w16se="http://schemas.microsoft.com/office/word/2015/wordml/symex" mc:Ignorable="w14 w15 w16se w16cid w16 w16cex w16sdtdh">
+<w:styles xmlns:mc="http://schemas.openxmlformats.org/markup-compatibility/2006" xmlns:r="http://schemas.openxmlformats.org/officeDocument/2006/relationships" xmlns:w="http://schemas.openxmlformats.org/wordprocessingml/2006/main" xmlns:w14="http://schemas.microsoft.com/office/word/2010/wordml" xmlns:w15="http://schemas.microsoft.com/office/word/2012/wordml" xmlns:w16cex="http://schemas.microsoft.com/office/word/2018/wordml/cex" xmlns:w16cid="http://schemas.microsoft.com/office/word/2016/wordml/cid" xmlns:w16="http://schemas.microsoft.com/office/word/2018/wordml" xmlns:w16se="http://schemas.microsoft.com/office/word/2015/wordml/symex" mc:Ignorable="w14 w15 w16se w16cid w16 w16cex">
   <w:docDefaults>
     <w:rPrDefault>
       <w:rPr>
@@ -923,6 +996,18 @@
       <w:shd w:val="clear" w:color="auto" w:fill="E1DFDD"/>
     </w:rPr>
   </w:style>
+  <w:style w:type="character" w:styleId="FollowedHyperlink">
+    <w:name w:val="FollowedHyperlink"/>
+    <w:basedOn w:val="DefaultParagraphFont"/>
+    <w:uiPriority w:val="99"/>
+    <w:semiHidden/>
+    <w:unhideWhenUsed/>
+    <w:rsid w:val="00355568"/>
+    <w:rPr>
+      <w:color w:val="954F72" w:themeColor="followedHyperlink"/>
+      <w:u w:val="single"/>
+    </w:rPr>
+  </w:style>
 </w:styles>
 </file>
 
